--- a/WIP/Documents/Report/Report 01/BSN_Progress Report 1_v1.0_EN.docx
+++ b/WIP/Documents/Report/Report 01/BSN_Progress Report 1_v1.0_EN.docx
@@ -22798,7 +22798,10 @@
               <w:pStyle w:val="Bang"/>
             </w:pPr>
             <w:r>
-              <w:t>300 person days</w:t>
+              <w:t>39</w:t>
+            </w:r>
+            <w:r>
+              <w:t>0 person days</w:t>
             </w:r>
           </w:p>
         </w:tc>
@@ -23020,7 +23023,10 @@
               <w:pStyle w:val="Bang"/>
             </w:pPr>
             <w:r>
-              <w:t>240</w:t>
+              <w:t>33</w:t>
+            </w:r>
+            <w:r>
+              <w:t>0</w:t>
             </w:r>
             <w:r>
               <w:t xml:space="preserve"> person days</w:t>
@@ -24822,7 +24828,13 @@
               <w:rPr>
                 <w:lang w:eastAsia="ja-JP"/>
               </w:rPr>
-              <w:t>10/05/2016</w:t>
+              <w:t>09/30</w:t>
+            </w:r>
+            <w:r>
+              <w:rPr>
+                <w:lang w:eastAsia="ja-JP"/>
+              </w:rPr>
+              <w:t>/2016</w:t>
             </w:r>
           </w:p>
         </w:tc>
@@ -24841,7 +24853,7 @@
               <w:rPr>
                 <w:lang w:eastAsia="ja-JP"/>
               </w:rPr>
-              <w:t>10/05/2016</w:t>
+              <w:t>09/30/2016</w:t>
             </w:r>
           </w:p>
         </w:tc>
@@ -24896,7 +24908,13 @@
               <w:rPr>
                 <w:lang w:eastAsia="ja-JP"/>
               </w:rPr>
-              <w:t>10/10/2016</w:t>
+              <w:t>10/27</w:t>
+            </w:r>
+            <w:r>
+              <w:rPr>
+                <w:lang w:eastAsia="ja-JP"/>
+              </w:rPr>
+              <w:t>/2016</w:t>
             </w:r>
           </w:p>
         </w:tc>
@@ -24912,7 +24930,13 @@
               <w:rPr>
                 <w:lang w:eastAsia="ja-JP"/>
               </w:rPr>
-              <w:t>10/10/2016</w:t>
+              <w:t>10/30</w:t>
+            </w:r>
+            <w:r>
+              <w:rPr>
+                <w:lang w:eastAsia="ja-JP"/>
+              </w:rPr>
+              <w:t>/2016</w:t>
             </w:r>
           </w:p>
         </w:tc>
@@ -24967,7 +24991,7 @@
               <w:rPr>
                 <w:lang w:eastAsia="ja-JP"/>
               </w:rPr>
-              <w:t>10/05/2016</w:t>
+              <w:t>09/23/2016</w:t>
             </w:r>
           </w:p>
         </w:tc>
@@ -24983,7 +25007,7 @@
               <w:rPr>
                 <w:lang w:eastAsia="ja-JP"/>
               </w:rPr>
-              <w:t>10/10/2016</w:t>
+              <w:t>09/23/2016</w:t>
             </w:r>
           </w:p>
         </w:tc>
@@ -24999,6 +25023,9 @@
             </w:pPr>
             <w:r>
               <w:t>SRS</w:t>
+            </w:r>
+            <w:r>
+              <w:t xml:space="preserve"> – part 1</w:t>
             </w:r>
           </w:p>
         </w:tc>
@@ -25030,7 +25057,7 @@
               <w:rPr>
                 <w:lang w:eastAsia="ja-JP"/>
               </w:rPr>
-              <w:t>10/05/2016</w:t>
+              <w:t>09/22/2016</w:t>
             </w:r>
           </w:p>
         </w:tc>
@@ -25049,279 +25076,7 @@
               <w:rPr>
                 <w:lang w:eastAsia="ja-JP"/>
               </w:rPr>
-              <w:t>10/05/2016</w:t>
-            </w:r>
-          </w:p>
-        </w:tc>
-      </w:tr>
-      <w:tr>
-        <w:tc>
-          <w:tcPr>
-            <w:tcW w:w="3348" w:type="dxa"/>
-          </w:tcPr>
-          <w:p>
-            <w:pPr>
-              <w:pStyle w:val="Bang"/>
-            </w:pPr>
-            <w:r>
-              <w:t>Architecture Design</w:t>
-            </w:r>
-          </w:p>
-        </w:tc>
-        <w:tc>
-          <w:tcPr>
-            <w:tcW w:w="1602" w:type="dxa"/>
-          </w:tcPr>
-          <w:p>
-            <w:pPr>
-              <w:pStyle w:val="Bang"/>
-            </w:pPr>
-            <w:r>
-              <w:t>VanTTC</w:t>
-            </w:r>
-          </w:p>
-        </w:tc>
-        <w:tc>
-          <w:tcPr>
-            <w:tcW w:w="2070" w:type="dxa"/>
-          </w:tcPr>
-          <w:p>
-            <w:pPr>
-              <w:pStyle w:val="Bang"/>
-              <w:rPr>
-                <w:lang w:eastAsia="ja-JP"/>
-              </w:rPr>
-            </w:pPr>
-            <w:r>
-              <w:rPr>
-                <w:lang w:eastAsia="ja-JP"/>
-              </w:rPr>
-              <w:t>10/12/2016</w:t>
-            </w:r>
-          </w:p>
-        </w:tc>
-        <w:tc>
-          <w:tcPr>
-            <w:tcW w:w="2340" w:type="dxa"/>
-          </w:tcPr>
-          <w:p>
-            <w:pPr>
-              <w:pStyle w:val="Bang"/>
-              <w:rPr>
-                <w:lang w:eastAsia="ja-JP"/>
-              </w:rPr>
-            </w:pPr>
-            <w:r>
-              <w:rPr>
-                <w:lang w:eastAsia="ja-JP"/>
-              </w:rPr>
-              <w:t>10/12/2016</w:t>
-            </w:r>
-          </w:p>
-        </w:tc>
-      </w:tr>
-      <w:tr>
-        <w:tc>
-          <w:tcPr>
-            <w:tcW w:w="3348" w:type="dxa"/>
-          </w:tcPr>
-          <w:p>
-            <w:pPr>
-              <w:pStyle w:val="Bang"/>
-            </w:pPr>
-            <w:r>
-              <w:t>Screen Design</w:t>
-            </w:r>
-          </w:p>
-        </w:tc>
-        <w:tc>
-          <w:tcPr>
-            <w:tcW w:w="1602" w:type="dxa"/>
-          </w:tcPr>
-          <w:p>
-            <w:pPr>
-              <w:pStyle w:val="Bang"/>
-            </w:pPr>
-            <w:r>
-              <w:t>YenNTH</w:t>
-            </w:r>
-          </w:p>
-        </w:tc>
-        <w:tc>
-          <w:tcPr>
-            <w:tcW w:w="2070" w:type="dxa"/>
-          </w:tcPr>
-          <w:p>
-            <w:pPr>
-              <w:pStyle w:val="Bang"/>
-              <w:rPr>
-                <w:lang w:eastAsia="ja-JP"/>
-              </w:rPr>
-            </w:pPr>
-            <w:r>
-              <w:rPr>
-                <w:lang w:eastAsia="ja-JP"/>
-              </w:rPr>
-              <w:t>10/12/2016</w:t>
-            </w:r>
-          </w:p>
-        </w:tc>
-        <w:tc>
-          <w:tcPr>
-            <w:tcW w:w="2340" w:type="dxa"/>
-          </w:tcPr>
-          <w:p>
-            <w:pPr>
-              <w:pStyle w:val="Bang"/>
-              <w:rPr>
-                <w:lang w:eastAsia="ja-JP"/>
-              </w:rPr>
-            </w:pPr>
-            <w:r>
-              <w:rPr>
-                <w:lang w:eastAsia="ja-JP"/>
-              </w:rPr>
-              <w:t>10/12/2016</w:t>
-            </w:r>
-          </w:p>
-        </w:tc>
-      </w:tr>
-      <w:tr>
-        <w:tc>
-          <w:tcPr>
-            <w:tcW w:w="3348" w:type="dxa"/>
-          </w:tcPr>
-          <w:p>
-            <w:pPr>
-              <w:pStyle w:val="Bang"/>
-            </w:pPr>
-            <w:r>
-              <w:t>Data Design</w:t>
-            </w:r>
-          </w:p>
-        </w:tc>
-        <w:tc>
-          <w:tcPr>
-            <w:tcW w:w="1602" w:type="dxa"/>
-          </w:tcPr>
-          <w:p>
-            <w:pPr>
-              <w:pStyle w:val="Bang"/>
-            </w:pPr>
-            <w:r>
-              <w:t>VanTTC</w:t>
-            </w:r>
-          </w:p>
-        </w:tc>
-        <w:tc>
-          <w:tcPr>
-            <w:tcW w:w="2070" w:type="dxa"/>
-          </w:tcPr>
-          <w:p>
-            <w:pPr>
-              <w:pStyle w:val="Bang"/>
-              <w:rPr>
-                <w:lang w:eastAsia="ja-JP"/>
-              </w:rPr>
-            </w:pPr>
-            <w:r>
-              <w:rPr>
-                <w:lang w:eastAsia="ja-JP"/>
-              </w:rPr>
-              <w:t>10/06//2016</w:t>
-            </w:r>
-          </w:p>
-        </w:tc>
-        <w:tc>
-          <w:tcPr>
-            <w:tcW w:w="2340" w:type="dxa"/>
-          </w:tcPr>
-          <w:p>
-            <w:pPr>
-              <w:pStyle w:val="Bang"/>
-              <w:rPr>
-                <w:lang w:eastAsia="ja-JP"/>
-              </w:rPr>
-            </w:pPr>
-            <w:r>
-              <w:rPr>
-                <w:lang w:eastAsia="ja-JP"/>
-              </w:rPr>
-              <w:t>10/06//2016</w:t>
-            </w:r>
-          </w:p>
-        </w:tc>
-      </w:tr>
-      <w:tr>
-        <w:tc>
-          <w:tcPr>
-            <w:tcW w:w="3348" w:type="dxa"/>
-          </w:tcPr>
-          <w:p>
-            <w:pPr>
-              <w:pStyle w:val="Bang"/>
-            </w:pPr>
-            <w:r>
-              <w:t>Class Design</w:t>
-            </w:r>
-          </w:p>
-        </w:tc>
-        <w:tc>
-          <w:tcPr>
-            <w:tcW w:w="1602" w:type="dxa"/>
-          </w:tcPr>
-          <w:p>
-            <w:pPr>
-              <w:pStyle w:val="Bang"/>
-            </w:pPr>
-            <w:r>
-              <w:t>HuyenPT</w:t>
-            </w:r>
-          </w:p>
-          <w:p>
-            <w:pPr>
-              <w:pStyle w:val="Bang"/>
-            </w:pPr>
-            <w:r>
-              <w:t>VanTTC</w:t>
-            </w:r>
-          </w:p>
-        </w:tc>
-        <w:tc>
-          <w:tcPr>
-            <w:tcW w:w="2070" w:type="dxa"/>
-          </w:tcPr>
-          <w:p>
-            <w:pPr>
-              <w:pStyle w:val="Bang"/>
-              <w:rPr>
-                <w:lang w:eastAsia="ja-JP"/>
-              </w:rPr>
-            </w:pPr>
-            <w:r>
-              <w:rPr>
-                <w:lang w:eastAsia="ja-JP"/>
-              </w:rPr>
-              <w:t>10/12/2016</w:t>
-            </w:r>
-          </w:p>
-        </w:tc>
-        <w:tc>
-          <w:tcPr>
-            <w:tcW w:w="2340" w:type="dxa"/>
-          </w:tcPr>
-          <w:p>
-            <w:pPr>
-              <w:pStyle w:val="Bang"/>
-              <w:rPr>
-                <w:lang w:eastAsia="ja-JP"/>
-              </w:rPr>
-            </w:pPr>
-            <w:r>
-              <w:rPr>
-                <w:lang w:eastAsia="ja-JP"/>
-              </w:rPr>
-              <w:t>10/12/2016</w:t>
+              <w:t>09/22/2016</w:t>
             </w:r>
           </w:p>
         </w:tc>
@@ -25368,7 +25123,7 @@
               <w:rPr>
                 <w:lang w:eastAsia="ja-JP"/>
               </w:rPr>
-              <w:t>10/12/2016</w:t>
+              <w:t>09/30/2016</w:t>
             </w:r>
           </w:p>
         </w:tc>
@@ -25387,7 +25142,7 @@
               <w:rPr>
                 <w:lang w:eastAsia="ja-JP"/>
               </w:rPr>
-              <w:t>10/12/2016</w:t>
+              <w:t>09/30/2016</w:t>
             </w:r>
           </w:p>
         </w:tc>
@@ -25434,7 +25189,13 @@
               <w:rPr>
                 <w:lang w:eastAsia="ja-JP"/>
               </w:rPr>
-              <w:t>10/12/2016</w:t>
+              <w:t>09/30</w:t>
+            </w:r>
+            <w:r>
+              <w:rPr>
+                <w:lang w:eastAsia="ja-JP"/>
+              </w:rPr>
+              <w:t>/2016</w:t>
             </w:r>
           </w:p>
         </w:tc>
@@ -25453,7 +25214,7 @@
               <w:rPr>
                 <w:lang w:eastAsia="ja-JP"/>
               </w:rPr>
-              <w:t>10/12/2016</w:t>
+              <w:t>09/30/2016</w:t>
             </w:r>
           </w:p>
         </w:tc>
@@ -27960,7 +27721,7 @@
   <a:extraClrSchemeLst/>
   <a:extLst>
     <a:ext uri="{05A4C25C-085E-4340-85A3-A5531E510DB2}">
-      <thm15:themeFamily xmlns:thm15="http://schemas.microsoft.com/office/thememl/2012/main" xmlns="" name="Office Theme" id="{62F939B6-93AF-4DB8-9C6B-D6C7DFDC589F}" vid="{4A3C46E8-61CC-4603-A589-7422A47A8E4A}"/>
+      <thm15:themeFamily xmlns="" xmlns:thm15="http://schemas.microsoft.com/office/thememl/2012/main" name="Office Theme" id="{62F939B6-93AF-4DB8-9C6B-D6C7DFDC589F}" vid="{4A3C46E8-61CC-4603-A589-7422A47A8E4A}"/>
     </a:ext>
   </a:extLst>
 </a:theme>
